--- a/um - Copia.docx
+++ b/um - Copia.docx
@@ -6,6 +6,20 @@
       <w:r>
         <w:t>Um dois três quatro</w:t>
       </w:r>
+    </w:p>
+    <w:p>
+      <w:proofErr w:type="gramStart"/>
+      <w:r>
+        <w:t xml:space="preserve">Amor </w:t>
+      </w:r>
+      <w:proofErr w:type="spellStart"/>
+      <w:r>
+        <w:t>amor</w:t>
+      </w:r>
+      <w:proofErr w:type="spellEnd"/>
+      <w:proofErr w:type="gramEnd"/>
+    </w:p>
+    <w:p>
       <w:bookmarkStart w:id="0" w:name="_GoBack"/>
       <w:bookmarkEnd w:id="0"/>
     </w:p>
